--- a/WordDocuments/Calibri/0865.docx
+++ b/WordDocuments/Calibri/0865.docx
@@ -12,7 +12,7 @@
           <w:color w:val="000000"/>
           <w:sz w:val="44"/>
         </w:rPr>
-        <w:t>Quantum Computing: A Revolutionary Frontier</w:t>
+        <w:t>Exploring the Marvelous World of Biology</w:t>
       </w:r>
     </w:p>
     <w:p>
@@ -26,23 +26,7 @@
           <w:color w:val="000000"/>
           <w:sz w:val="36"/>
         </w:rPr>
-        <w:t>Dr</w:t>
-      </w:r>
-      <w:r>
-        <w:rPr>
-          <w:rFonts w:ascii="Calibri" w:hAnsi="Calibri"/>
-          <w:color w:val="000000"/>
-          <w:sz w:val="36"/>
-        </w:rPr>
-        <w:t>.</w:t>
-      </w:r>
-      <w:r>
-        <w:rPr>
-          <w:rFonts w:ascii="Calibri" w:hAnsi="Calibri"/>
-          <w:color w:val="000000"/>
-          <w:sz w:val="36"/>
-        </w:rPr>
-        <w:t xml:space="preserve"> Alex Wright</w:t>
+        <w:t>Sophie Brooks</w:t>
       </w:r>
     </w:p>
     <w:p>
@@ -55,7 +39,7 @@
           <w:color w:val="000000"/>
           <w:sz w:val="32"/>
         </w:rPr>
-        <w:t>awright@quantumcomputing</w:t>
+        <w:t>sophiebrooks@academy</w:t>
       </w:r>
       <w:r>
         <w:rPr>
@@ -82,7 +66,7 @@
           <w:color w:val="000000"/>
           <w:sz w:val="24"/>
         </w:rPr>
-        <w:t>The realm of quantum computing stands as a testament to the audacious nature of human curiosity, pushing the boundaries of science and technology towards uncharted domains</w:t>
+        <w:t>Biology, a captivating realm of science, beckons us to unravel the intricate tapestry of life on Earth</w:t>
       </w:r>
       <w:r>
         <w:rPr>
@@ -98,7 +82,7 @@
           <w:color w:val="000000"/>
           <w:sz w:val="24"/>
         </w:rPr>
-        <w:t xml:space="preserve"> Within this enigmatic sphere, the laws governing the universe at its most fundamental level are harnessed to perform awe-inspiring computations that defy classical limitations</w:t>
+        <w:t xml:space="preserve"> From the microscopic wonders of cells to the vast ecosystems that span the globe, biology offers a profound understanding of our place in the grand scheme of nature</w:t>
       </w:r>
       <w:r>
         <w:rPr>
@@ -114,23 +98,7 @@
           <w:color w:val="000000"/>
           <w:sz w:val="24"/>
         </w:rPr>
-        <w:t xml:space="preserve"> This transformative technology promises to usher in unprecedented advancements across a vast spectrum of disciplines, ranging from medicine and finance to materials science and cryptography</w:t>
-      </w:r>
-      <w:r>
-        <w:rPr>
-          <w:rFonts w:ascii="Calibri" w:hAnsi="Calibri"/>
-          <w:color w:val="000000"/>
-          <w:sz w:val="24"/>
-        </w:rPr>
-        <w:t>.</w:t>
-      </w:r>
-      <w:r>
-        <w:rPr>
-          <w:rFonts w:ascii="Calibri" w:hAnsi="Calibri"/>
-          <w:color w:val="000000"/>
-          <w:sz w:val="24"/>
-        </w:rPr>
-        <w:t xml:space="preserve"> Its potential to reshape industries and drive scientific discovery is nothing short of exhilarating</w:t>
+        <w:t xml:space="preserve"> We embark on a journey through three enthralling chapters, exploring the fundamentals of life, the mechanisms that govern its intricate processes, and the awe-inspiring diversity found within the living world</w:t>
       </w:r>
       <w:r>
         <w:rPr>
@@ -155,7 +123,7 @@
           <w:sz w:val="24"/>
         </w:rPr>
         <w:br/>
-        <w:t>As we delve deeper into the intricacies of quantum mechanics, we encounter phenomena that transcend our everyday experiences</w:t>
+        <w:t>In the first chapter, we delve into the essence of life, deciphering its basic building blocks: cells</w:t>
       </w:r>
       <w:r>
         <w:rPr>
@@ -171,7 +139,7 @@
           <w:color w:val="000000"/>
           <w:sz w:val="24"/>
         </w:rPr>
-        <w:t xml:space="preserve"> Quantum particles, such as electrons and photons, exhibit behaviors that defy classical physics</w:t>
+        <w:t xml:space="preserve"> We discover the fascinating world within these tiny structures, where organelles perform their specialized functions, enabling the intricate choreography of life</w:t>
       </w:r>
       <w:r>
         <w:rPr>
@@ -187,39 +155,7 @@
           <w:color w:val="000000"/>
           <w:sz w:val="24"/>
         </w:rPr>
-        <w:t xml:space="preserve"> These particles can exist in multiple states simultaneously, a concept known as superposition</w:t>
-      </w:r>
-      <w:r>
-        <w:rPr>
-          <w:rFonts w:ascii="Calibri" w:hAnsi="Calibri"/>
-          <w:color w:val="000000"/>
-          <w:sz w:val="24"/>
-        </w:rPr>
-        <w:t>.</w:t>
-      </w:r>
-      <w:r>
-        <w:rPr>
-          <w:rFonts w:ascii="Calibri" w:hAnsi="Calibri"/>
-          <w:color w:val="000000"/>
-          <w:sz w:val="24"/>
-        </w:rPr>
-        <w:t xml:space="preserve"> Additionally, they are capable of influencing one another instantaneously, irrespective of the distance separating them, through a phenomenon called entanglement</w:t>
-      </w:r>
-      <w:r>
-        <w:rPr>
-          <w:rFonts w:ascii="Calibri" w:hAnsi="Calibri"/>
-          <w:color w:val="000000"/>
-          <w:sz w:val="24"/>
-        </w:rPr>
-        <w:t>.</w:t>
-      </w:r>
-      <w:r>
-        <w:rPr>
-          <w:rFonts w:ascii="Calibri" w:hAnsi="Calibri"/>
-          <w:color w:val="000000"/>
-          <w:sz w:val="24"/>
-        </w:rPr>
-        <w:t xml:space="preserve"> These enigmatic features provide the foundation for quantum computers to process information in fundamentally novel ways, unlocking computational capabilities unimaginable with classical computers</w:t>
+        <w:t xml:space="preserve"> From awe-inspiring cellular division, the process by which cells multiply, to the remarkable phenomenon of cellular respiration, the means by which cells extract energy, we unravel the intricate web of life's fundamental processes</w:t>
       </w:r>
       <w:r>
         <w:rPr>
@@ -244,7 +180,7 @@
           <w:sz w:val="24"/>
         </w:rPr>
         <w:br/>
-        <w:t>The transformative power of quantum computing lies in its ability to solve certain types of problems exponentially faster than classical computers</w:t>
+        <w:t>Venturing into the second chapter, we delve into the realm of genetics, unraveling the mysteries of heredity and variation</w:t>
       </w:r>
       <w:r>
         <w:rPr>
@@ -260,7 +196,7 @@
           <w:color w:val="000000"/>
           <w:sz w:val="24"/>
         </w:rPr>
-        <w:t xml:space="preserve"> The implications of this are far-reaching and span a multitude of fields</w:t>
+        <w:t xml:space="preserve"> DNA, the blueprint of life, holds the genetic code that determines an organism's traits</w:t>
       </w:r>
       <w:r>
         <w:rPr>
@@ -276,7 +212,7 @@
           <w:color w:val="000000"/>
           <w:sz w:val="24"/>
         </w:rPr>
-        <w:t xml:space="preserve"> In medicine, quantum computing could lead to the development of faster drug discovery, personalized treatment plans, and more precise medical imaging techniques</w:t>
+        <w:t xml:space="preserve"> Through DNA replication, this code is meticulously copied, ensuring the faithful transmission of genetic information from generation to generation</w:t>
       </w:r>
       <w:r>
         <w:rPr>
@@ -292,7 +228,7 @@
           <w:color w:val="000000"/>
           <w:sz w:val="24"/>
         </w:rPr>
-        <w:t xml:space="preserve"> In materials science, it could pave the way for the design and creation of revolutionary materials with tailored properties</w:t>
+        <w:t xml:space="preserve"> We uncover the significance of mutations, random changes in DNA, and explore their role in evolution, the driving force behind the astounding diversity of life on Earth</w:t>
       </w:r>
       <w:r>
         <w:rPr>
@@ -308,7 +244,16 @@
           <w:color w:val="000000"/>
           <w:sz w:val="24"/>
         </w:rPr>
-        <w:t xml:space="preserve"> In finance, it could enhance risk analysis, fraud detection, and portfolio optimization</w:t>
+        <w:br/>
+      </w:r>
+      <w:r>
+        <w:rPr>
+          <w:rFonts w:ascii="Calibri" w:hAnsi="Calibri"/>
+          <w:color w:val="000000"/>
+          <w:sz w:val="24"/>
+        </w:rPr>
+        <w:br/>
+        <w:t>In the third chapter, we traverse the breathtaking panorama of ecosystems, intricate networks of living organisms interacting with their physical environment</w:t>
       </w:r>
       <w:r>
         <w:rPr>
@@ -324,7 +269,23 @@
           <w:color w:val="000000"/>
           <w:sz w:val="24"/>
         </w:rPr>
-        <w:t xml:space="preserve"> And in cryptography, it could render current encryption methods obsolete, necessitating the development of quantum-safe cryptography to protect sensitive information</w:t>
+        <w:t xml:space="preserve"> Food chains and food webs reveal the delicate balance of predator-prey relationships, while ecological cycles, such as the carbon cycle, highlight the interconnectedness of life on Earth</w:t>
+      </w:r>
+      <w:r>
+        <w:rPr>
+          <w:rFonts w:ascii="Calibri" w:hAnsi="Calibri"/>
+          <w:color w:val="000000"/>
+          <w:sz w:val="24"/>
+        </w:rPr>
+        <w:t>.</w:t>
+      </w:r>
+      <w:r>
+        <w:rPr>
+          <w:rFonts w:ascii="Calibri" w:hAnsi="Calibri"/>
+          <w:color w:val="000000"/>
+          <w:sz w:val="24"/>
+        </w:rPr>
+        <w:t xml:space="preserve"> We delve into the pressing issue of biodiversity loss, understanding its profound implications for human well-being and exploring conservation strategies aimed at safeguarding our precious planet's ecological heritage</w:t>
       </w:r>
       <w:r>
         <w:rPr>
@@ -352,7 +313,7 @@
           <w:color w:val="000000"/>
         </w:rPr>
         <w:lastRenderedPageBreak/>
-        <w:t>Quantum computing represents a pivotal technological paradigm poised to revolutionize industries and redefine the boundaries of computation</w:t>
+        <w:t>Our odyssey into the realm of biology illuminated the astonishing intricacies of life on Earth</w:t>
       </w:r>
       <w:r>
         <w:rPr>
@@ -366,7 +327,7 @@
           <w:rFonts w:ascii="Calibri" w:hAnsi="Calibri"/>
           <w:color w:val="000000"/>
         </w:rPr>
-        <w:t xml:space="preserve"> Leveraging the principles of quantum mechanics, quantum computers transcend the limitations of classical computers, opening up new vistas of possibilities</w:t>
+        <w:t xml:space="preserve"> From the fundamental units of cells to the grand tapestry of ecosystems, biology unveils the beautiful complexity that underpins the living world</w:t>
       </w:r>
       <w:r>
         <w:rPr>
@@ -380,7 +341,7 @@
           <w:rFonts w:ascii="Calibri" w:hAnsi="Calibri"/>
           <w:color w:val="000000"/>
         </w:rPr>
-        <w:t xml:space="preserve"> The potential applications of quantum computing are vast and span a wide range of disciplines, from medicine and materials science to finance and cryptography</w:t>
+        <w:t xml:space="preserve"> Through the lens of cellular biology, genetics, and ecology, we gained invaluable insights into how life functions, evolves, and interacts with its surroundings</w:t>
       </w:r>
       <w:r>
         <w:rPr>
@@ -394,7 +355,7 @@
           <w:rFonts w:ascii="Calibri" w:hAnsi="Calibri"/>
           <w:color w:val="000000"/>
         </w:rPr>
-        <w:t xml:space="preserve"> As this transformative technology continues to evolve, it holds the promise of ushering in an era of unprecedented advancements that will indelibly shape the future of science, technology, and society</w:t>
+        <w:t xml:space="preserve"> This journey imparted a profound appreciation for the wonders of biology, inspiring us to cherish and protect the delicate balance of life on our remarkable planet</w:t>
       </w:r>
       <w:r>
         <w:rPr>
@@ -404,6 +365,7 @@
         <w:t>.</w:t>
       </w:r>
     </w:p>
+    <w:p/>
     <w:sectPr>
       <w:pgSz w:w="12240" w:h="15840"/>
       <w:pgMar w:top="1440" w:right="1800" w:bottom="1440" w:left="1800" w:header="720" w:footer="720" w:gutter="0"/>
@@ -587,31 +549,31 @@
       </w:rPr>
     </w:lvl>
   </w:abstractNum>
-  <w:num w:numId="1" w16cid:durableId="670792563">
+  <w:num w:numId="1" w16cid:durableId="473258323">
     <w:abstractNumId w:val="8"/>
   </w:num>
-  <w:num w:numId="2" w16cid:durableId="2129855173">
+  <w:num w:numId="2" w16cid:durableId="918488379">
     <w:abstractNumId w:val="6"/>
   </w:num>
-  <w:num w:numId="3" w16cid:durableId="907037342">
+  <w:num w:numId="3" w16cid:durableId="1383363580">
     <w:abstractNumId w:val="5"/>
   </w:num>
-  <w:num w:numId="4" w16cid:durableId="1815676575">
+  <w:num w:numId="4" w16cid:durableId="680472284">
     <w:abstractNumId w:val="4"/>
   </w:num>
-  <w:num w:numId="5" w16cid:durableId="100033783">
+  <w:num w:numId="5" w16cid:durableId="377360387">
     <w:abstractNumId w:val="7"/>
   </w:num>
-  <w:num w:numId="6" w16cid:durableId="1718624315">
+  <w:num w:numId="6" w16cid:durableId="1884170531">
     <w:abstractNumId w:val="3"/>
   </w:num>
-  <w:num w:numId="7" w16cid:durableId="590353793">
+  <w:num w:numId="7" w16cid:durableId="1824351956">
     <w:abstractNumId w:val="2"/>
   </w:num>
-  <w:num w:numId="8" w16cid:durableId="1314332895">
+  <w:num w:numId="8" w16cid:durableId="4748547">
     <w:abstractNumId w:val="1"/>
   </w:num>
-  <w:num w:numId="9" w16cid:durableId="874655622">
+  <w:num w:numId="9" w16cid:durableId="1952665992">
     <w:abstractNumId w:val="0"/>
   </w:num>
 </w:numbering>
